--- a/PostgreSQL (6 семестр)/ЛР выполненные/Отчет по ЛР 10.docx
+++ b/PostgreSQL (6 семестр)/ЛР выполненные/Отчет по ЛР 10.docx
@@ -7815,7 +7815,6 @@
           <w:rFonts w:ascii="Courier New" w:hAnsi="Courier New"/>
           <w:sz w:val="20"/>
           <w:szCs w:val="20"/>
-          <w:lang w:val="en-US"/>
         </w:rPr>
         <w:lastRenderedPageBreak/>
         <w:t>);</w:t>
@@ -7824,6 +7823,7 @@
         <w:rPr>
           <w:b/>
           <w:bCs/>
+          <w:noProof/>
           <w:color w:val="000000"/>
           <w:u w:val="single"/>
         </w:rPr>
@@ -8497,6 +8497,7 @@
       </w:pPr>
       <w:r>
         <w:rPr>
+          <w:noProof/>
           <w:color w:val="000000"/>
         </w:rPr>
         <w:lastRenderedPageBreak/>
@@ -8754,8 +8755,8 @@
       </w:pPr>
       <w:r>
         <w:rPr>
-          <w:color w:val="000000"/>
-          <w:lang w:val="en-US"/>
+          <w:noProof/>
+          <w:color w:val="000000"/>
         </w:rPr>
         <w:drawing>
           <wp:inline distT="0" distB="0" distL="0" distR="0" wp14:anchorId="752145E1" wp14:editId="6393BD45">
@@ -8800,7 +8801,6 @@
         <w:ind w:firstLine="709"/>
         <w:rPr>
           <w:color w:val="000000"/>
-          <w:lang w:val="en-US"/>
         </w:rPr>
       </w:pPr>
       <w:r>
@@ -8812,7 +8812,6 @@
       <w:r>
         <w:rPr>
           <w:color w:val="000000"/>
-          <w:lang w:val="en-US"/>
         </w:rPr>
         <w:t xml:space="preserve"> </w:t>
       </w:r>
@@ -8825,7 +8824,6 @@
       <w:r>
         <w:rPr>
           <w:color w:val="000000"/>
-          <w:lang w:val="en-US"/>
         </w:rPr>
         <w:t xml:space="preserve"> </w:t>
       </w:r>
@@ -8838,7 +8836,6 @@
       <w:r>
         <w:rPr>
           <w:color w:val="000000"/>
-          <w:lang w:val="en-US"/>
         </w:rPr>
         <w:t xml:space="preserve"> </w:t>
       </w:r>
@@ -8854,7 +8851,6 @@
       <w:r>
         <w:rPr>
           <w:color w:val="000000"/>
-          <w:lang w:val="en-US"/>
         </w:rPr>
         <w:t xml:space="preserve"> </w:t>
       </w:r>
@@ -8867,7 +8863,6 @@
       <w:r>
         <w:rPr>
           <w:color w:val="000000"/>
-          <w:lang w:val="en-US"/>
         </w:rPr>
         <w:t>-</w:t>
       </w:r>
@@ -8880,7 +8875,6 @@
       <w:r>
         <w:rPr>
           <w:color w:val="000000"/>
-          <w:lang w:val="en-US"/>
         </w:rPr>
         <w:t xml:space="preserve"> </w:t>
       </w:r>
@@ -8893,7 +8887,6 @@
       <w:r>
         <w:rPr>
           <w:color w:val="000000"/>
-          <w:lang w:val="en-US"/>
         </w:rPr>
         <w:t xml:space="preserve">, </w:t>
       </w:r>
@@ -8906,7 +8899,6 @@
       <w:r>
         <w:rPr>
           <w:color w:val="000000"/>
-          <w:lang w:val="en-US"/>
         </w:rPr>
         <w:t xml:space="preserve"> </w:t>
       </w:r>
@@ -8919,7 +8911,6 @@
       <w:r>
         <w:rPr>
           <w:color w:val="000000"/>
-          <w:lang w:val="en-US"/>
         </w:rPr>
         <w:t xml:space="preserve"> </w:t>
       </w:r>
@@ -8932,7 +8923,6 @@
       <w:r>
         <w:rPr>
           <w:color w:val="000000"/>
-          <w:lang w:val="en-US"/>
         </w:rPr>
         <w:t xml:space="preserve"> </w:t>
       </w:r>
@@ -8945,11 +8935,9 @@
       <w:r>
         <w:rPr>
           <w:color w:val="000000"/>
-          <w:lang w:val="en-US"/>
         </w:rPr>
         <w:t xml:space="preserve"> </w:t>
       </w:r>
-      <w:proofErr w:type="spellStart"/>
       <w:r>
         <w:rPr>
           <w:b/>
@@ -8957,13 +8945,28 @@
           <w:color w:val="000000"/>
           <w:lang w:val="en-US"/>
         </w:rPr>
-        <w:t>actual_departure</w:t>
-      </w:r>
-      <w:proofErr w:type="spellEnd"/>
-      <w:r>
-        <w:rPr>
-          <w:color w:val="000000"/>
-          <w:lang w:val="en-US"/>
+        <w:t>actual</w:t>
+      </w:r>
+      <w:r>
+        <w:rPr>
+          <w:b/>
+          <w:bCs/>
+          <w:color w:val="000000"/>
+        </w:rPr>
+        <w:t>_</w:t>
+      </w:r>
+      <w:r>
+        <w:rPr>
+          <w:b/>
+          <w:bCs/>
+          <w:color w:val="000000"/>
+          <w:lang w:val="en-US"/>
+        </w:rPr>
+        <w:t>departure</w:t>
+      </w:r>
+      <w:r>
+        <w:rPr>
+          <w:color w:val="000000"/>
         </w:rPr>
         <w:t xml:space="preserve"> </w:t>
       </w:r>
@@ -8976,11 +8979,9 @@
       <w:r>
         <w:rPr>
           <w:color w:val="000000"/>
-          <w:lang w:val="en-US"/>
         </w:rPr>
         <w:t xml:space="preserve"> </w:t>
       </w:r>
-      <w:proofErr w:type="spellStart"/>
       <w:r>
         <w:rPr>
           <w:b/>
@@ -8988,13 +8989,28 @@
           <w:color w:val="000000"/>
           <w:lang w:val="en-US"/>
         </w:rPr>
-        <w:t>actual_arrival</w:t>
-      </w:r>
-      <w:proofErr w:type="spellEnd"/>
-      <w:r>
-        <w:rPr>
-          <w:color w:val="000000"/>
-          <w:lang w:val="en-US"/>
+        <w:t>actual</w:t>
+      </w:r>
+      <w:r>
+        <w:rPr>
+          <w:b/>
+          <w:bCs/>
+          <w:color w:val="000000"/>
+        </w:rPr>
+        <w:t>_</w:t>
+      </w:r>
+      <w:r>
+        <w:rPr>
+          <w:b/>
+          <w:bCs/>
+          <w:color w:val="000000"/>
+          <w:lang w:val="en-US"/>
+        </w:rPr>
+        <w:t>arrival</w:t>
+      </w:r>
+      <w:r>
+        <w:rPr>
+          <w:color w:val="000000"/>
         </w:rPr>
         <w:t xml:space="preserve">, </w:t>
       </w:r>
@@ -9007,7 +9023,6 @@
       <w:r>
         <w:rPr>
           <w:color w:val="000000"/>
-          <w:lang w:val="en-US"/>
         </w:rPr>
         <w:t xml:space="preserve"> </w:t>
       </w:r>
@@ -9020,7 +9035,6 @@
       <w:r>
         <w:rPr>
           <w:color w:val="000000"/>
-          <w:lang w:val="en-US"/>
         </w:rPr>
         <w:t xml:space="preserve"> </w:t>
       </w:r>
@@ -9033,7 +9047,6 @@
       <w:r>
         <w:rPr>
           <w:color w:val="000000"/>
-          <w:lang w:val="en-US"/>
         </w:rPr>
         <w:t xml:space="preserve"> </w:t>
       </w:r>
@@ -9046,7 +9059,6 @@
       <w:r>
         <w:rPr>
           <w:color w:val="000000"/>
-          <w:lang w:val="en-US"/>
         </w:rPr>
         <w:t xml:space="preserve"> </w:t>
       </w:r>
@@ -9059,7 +9071,6 @@
       <w:r>
         <w:rPr>
           <w:color w:val="000000"/>
-          <w:lang w:val="en-US"/>
         </w:rPr>
         <w:t xml:space="preserve"> </w:t>
       </w:r>
@@ -9072,7 +9083,6 @@
       <w:r>
         <w:rPr>
           <w:color w:val="000000"/>
-          <w:lang w:val="en-US"/>
         </w:rPr>
         <w:t xml:space="preserve"> </w:t>
       </w:r>
@@ -9085,7 +9095,6 @@
       <w:r>
         <w:rPr>
           <w:color w:val="000000"/>
-          <w:lang w:val="en-US"/>
         </w:rPr>
         <w:t>.</w:t>
       </w:r>
@@ -9278,6 +9287,7 @@
         <w:rPr>
           <w:b/>
           <w:bCs/>
+          <w:noProof/>
           <w:color w:val="000000"/>
           <w:u w:val="single"/>
         </w:rPr>
@@ -9529,6 +9539,7 @@
       <w:r>
         <w:rPr>
           <w:b/>
+          <w:noProof/>
           <w:color w:val="000000"/>
         </w:rPr>
         <w:drawing>
@@ -9775,8 +9786,8 @@
       <w:r>
         <w:rPr>
           <w:rFonts w:ascii="Courier New" w:hAnsi="Courier New" w:cs="Courier New"/>
-          <w:color w:val="000000"/>
-          <w:lang w:val="en-US"/>
+          <w:noProof/>
+          <w:color w:val="000000"/>
         </w:rPr>
         <w:drawing>
           <wp:inline distT="0" distB="0" distL="0" distR="0" wp14:anchorId="0A2EEF4A" wp14:editId="31576A25">
@@ -10164,8 +10175,8 @@
       </w:pPr>
       <w:r>
         <w:rPr>
-          <w:color w:val="000000"/>
-          <w:lang w:val="en-US"/>
+          <w:noProof/>
+          <w:color w:val="000000"/>
         </w:rPr>
         <w:lastRenderedPageBreak/>
         <w:drawing>
@@ -10367,8 +10378,8 @@
       </w:pPr>
       <w:r>
         <w:rPr>
-          <w:color w:val="000000"/>
-          <w:lang w:val="en-US"/>
+          <w:noProof/>
+          <w:color w:val="000000"/>
         </w:rPr>
         <w:drawing>
           <wp:inline distT="0" distB="0" distL="0" distR="0" wp14:anchorId="6F4E6C57" wp14:editId="7B28A8F2">
@@ -10563,8 +10574,8 @@
       </w:pPr>
       <w:r>
         <w:rPr>
-          <w:color w:val="000000"/>
-          <w:lang w:val="en-US"/>
+          <w:noProof/>
+          <w:color w:val="000000"/>
         </w:rPr>
         <w:lastRenderedPageBreak/>
         <w:drawing>
@@ -10831,8 +10842,8 @@
       <w:r>
         <w:rPr>
           <w:b/>
-          <w:color w:val="000000"/>
-          <w:lang w:val="en-US"/>
+          <w:noProof/>
+          <w:color w:val="000000"/>
         </w:rPr>
         <w:drawing>
           <wp:inline distT="0" distB="0" distL="0" distR="0" wp14:anchorId="46DD03FD" wp14:editId="1EEB03BB">
@@ -11044,6 +11055,8 @@
       <w:r>
         <w:rPr>
           <w:b/>
+          <w:noProof/>
+          <w:lang w:eastAsia="ru-RU"/>
         </w:rPr>
         <w:drawing>
           <wp:inline distT="0" distB="0" distL="0" distR="0" wp14:anchorId="0501E62F" wp14:editId="1B21B299">
@@ -11272,11 +11285,12 @@
         </w:rPr>
         <w:t>jsonb</w:t>
       </w:r>
-      <w:bookmarkStart w:id="0" w:name="_GoBack"/>
-      <w:proofErr w:type="spellEnd"/>
-      <w:r>
-        <w:rPr>
-          <w:b/>
+      <w:proofErr w:type="spellEnd"/>
+      <w:r>
+        <w:rPr>
+          <w:b/>
+          <w:noProof/>
+          <w:lang w:eastAsia="ru-RU"/>
         </w:rPr>
         <w:drawing>
           <wp:inline distT="0" distB="0" distL="0" distR="0" wp14:anchorId="0F431004" wp14:editId="1ACA2327">
@@ -11314,7 +11328,49 @@
           </wp:inline>
         </w:drawing>
       </w:r>
-      <w:bookmarkEnd w:id="0"/>
+    </w:p>
+    <w:p>
+      <w:pPr>
+        <w:spacing w:line="360" w:lineRule="auto"/>
+        <w:ind w:firstLine="709"/>
+      </w:pPr>
+      <w:proofErr w:type="gramStart"/>
+      <w:r>
+        <w:rPr>
+          <w:b/>
+        </w:rPr>
+        <w:t xml:space="preserve">Выводы:  </w:t>
+      </w:r>
+      <w:bookmarkStart w:id="0" w:name="_GoBack"/>
+      <w:r>
+        <w:t>в</w:t>
+      </w:r>
+      <w:proofErr w:type="gramEnd"/>
+      <w:r>
+        <w:t xml:space="preserve"> ходе выполнения лабораторной работы я получил</w:t>
+      </w:r>
+      <w:r>
+        <w:t xml:space="preserve"> практические навыки в использовании команд языка определения данных DDL в СУБД </w:t>
+      </w:r>
+      <w:proofErr w:type="spellStart"/>
+      <w:r>
+        <w:t>PostgreSQL</w:t>
+      </w:r>
+      <w:proofErr w:type="spellEnd"/>
+      <w:r>
+        <w:t>.</w:t>
+      </w:r>
+    </w:p>
+    <w:bookmarkEnd w:id="0"/>
+    <w:p>
+      <w:pPr>
+        <w:pStyle w:val="1"/>
+        <w:ind w:firstLine="0"/>
+        <w:jc w:val="left"/>
+        <w:rPr>
+          <w:b/>
+        </w:rPr>
+      </w:pPr>
     </w:p>
     <w:sectPr>
       <w:headerReference w:type="even" r:id="rId21"/>
